--- a/Ola'sPack.docx
+++ b/Ola'sPack.docx
@@ -145,7 +145,11 @@
         </w:drawing>
       </w:r>
     </w:p>
-    <w:p/>
+    <w:p>
+      <w:r>
+        <w:t>New comments.</w:t>
+      </w:r>
+    </w:p>
     <w:p>
       <w:r>
         <w:br w:type="page"/>
